--- a/Documents/05_SoftwareRequirementsAndArchitecture_LaneAssistance.docx
+++ b/Documents/05_SoftwareRequirementsAndArchitecture_LaneAssistance.docx
@@ -335,9 +335,6 @@
         <w:widowControl w:val="0"/>
         <w:spacing w:before="480" w:after="180" w:line="240" w:lineRule="auto"/>
         <w:contextualSpacing w:val="0"/>
-        <w:rPr>
-          <w:rFonts w:hint="eastAsia"/>
-        </w:rPr>
       </w:pPr>
       <w:bookmarkStart w:id="8" w:name="_1t3h5sf" w:colFirst="0" w:colLast="0"/>
       <w:bookmarkEnd w:id="8"/>
@@ -590,17 +587,17 @@
               <w:widowControl w:val="0"/>
               <w:contextualSpacing w:val="0"/>
               <w:rPr>
+                <w:rFonts w:ascii="Calibri" w:eastAsia="Calibri" w:hAnsi="Calibri" w:cs="Calibri"/>
+                <w:sz w:val="22"/>
+                <w:szCs w:val="22"/>
+              </w:rPr>
+            </w:pPr>
+            <w:r>
+              <w:rPr>
                 <w:rFonts w:ascii="Calibri" w:eastAsia="Calibri" w:hAnsi="Calibri" w:cs="Calibri" w:hint="eastAsia"/>
                 <w:sz w:val="22"/>
                 <w:szCs w:val="22"/>
               </w:rPr>
-            </w:pPr>
-            <w:r>
-              <w:rPr>
-                <w:rFonts w:ascii="Calibri" w:eastAsia="Calibri" w:hAnsi="Calibri" w:cs="Calibri" w:hint="eastAsia"/>
-                <w:sz w:val="22"/>
-                <w:szCs w:val="22"/>
-              </w:rPr>
               <w:t>11/01/2018</w:t>
             </w:r>
           </w:p>
@@ -615,7 +612,7 @@
               <w:widowControl w:val="0"/>
               <w:contextualSpacing w:val="0"/>
               <w:rPr>
-                <w:rFonts w:ascii="Calibri" w:eastAsia="Calibri" w:hAnsi="Calibri" w:cs="Calibri" w:hint="eastAsia"/>
+                <w:rFonts w:ascii="Calibri" w:eastAsia="Calibri" w:hAnsi="Calibri" w:cs="Calibri"/>
                 <w:sz w:val="22"/>
                 <w:szCs w:val="22"/>
               </w:rPr>
@@ -1983,13 +1980,8 @@
             </w:tcMar>
           </w:tcPr>
           <w:p>
-            <w:pPr>
-              <w:pStyle w:val="normal"/>
-              <w:widowControl w:val="0"/>
-              <w:spacing w:line="240" w:lineRule="auto"/>
-            </w:pPr>
-            <w:r>
-              <w:t>LDW Safety</w:t>
+            <w:r>
+              <w:t>Data transmission integrity check</w:t>
             </w:r>
           </w:p>
         </w:tc>
@@ -2152,7 +2144,12 @@
               <w:spacing w:line="240" w:lineRule="auto"/>
             </w:pPr>
             <w:r>
-              <w:t>Data transmission integrity check</w:t>
+              <w:t>Safety startup - Memo</w:t>
+            </w:r>
+            <w:bookmarkStart w:id="15" w:name="_GoBack"/>
+            <w:bookmarkEnd w:id="15"/>
+            <w:r>
+              <w:t>ry test</w:t>
             </w:r>
           </w:p>
         </w:tc>
@@ -2189,8 +2186,8 @@
         <w:pStyle w:val="2"/>
         <w:contextualSpacing w:val="0"/>
       </w:pPr>
-      <w:bookmarkStart w:id="15" w:name="_xkl6tpelekqy" w:colFirst="0" w:colLast="0"/>
-      <w:bookmarkEnd w:id="15"/>
+      <w:bookmarkStart w:id="16" w:name="_xkl6tpelekqy" w:colFirst="0" w:colLast="0"/>
+      <w:bookmarkEnd w:id="16"/>
       <w:r>
         <w:t>Refined Architecture Diagram from the Technical Safety Concept</w:t>
       </w:r>
@@ -2291,8 +2288,8 @@
         <w:spacing w:before="480" w:after="180" w:line="240" w:lineRule="auto"/>
         <w:contextualSpacing w:val="0"/>
       </w:pPr>
-      <w:bookmarkStart w:id="16" w:name="_pul4igmpfvr0" w:colFirst="0" w:colLast="0"/>
-      <w:bookmarkEnd w:id="16"/>
+      <w:bookmarkStart w:id="17" w:name="_pul4igmpfvr0" w:colFirst="0" w:colLast="0"/>
+      <w:bookmarkEnd w:id="17"/>
       <w:r>
         <w:t>Software Requirements</w:t>
       </w:r>
@@ -6529,8 +6526,8 @@
         <w:spacing w:before="480" w:after="180" w:line="240" w:lineRule="auto"/>
         <w:contextualSpacing w:val="0"/>
       </w:pPr>
-      <w:bookmarkStart w:id="17" w:name="_luqxzy9g4lxu" w:colFirst="0" w:colLast="0"/>
-      <w:bookmarkEnd w:id="17"/>
+      <w:bookmarkStart w:id="18" w:name="_luqxzy9g4lxu" w:colFirst="0" w:colLast="0"/>
+      <w:bookmarkEnd w:id="18"/>
     </w:p>
     <w:p>
       <w:pPr>
@@ -6539,8 +6536,8 @@
         <w:spacing w:before="480" w:after="180" w:line="240" w:lineRule="auto"/>
         <w:contextualSpacing w:val="0"/>
       </w:pPr>
-      <w:bookmarkStart w:id="18" w:name="_2d42klgpg0yj" w:colFirst="0" w:colLast="0"/>
-      <w:bookmarkEnd w:id="18"/>
+      <w:bookmarkStart w:id="19" w:name="_2d42klgpg0yj" w:colFirst="0" w:colLast="0"/>
+      <w:bookmarkEnd w:id="19"/>
       <w:r>
         <w:t>Refined Architecture Diagram</w:t>
       </w:r>
@@ -6554,8 +6551,6 @@
       <w:pPr>
         <w:pStyle w:val="normal"/>
       </w:pPr>
-      <w:bookmarkStart w:id="19" w:name="_GoBack"/>
-      <w:bookmarkEnd w:id="19"/>
     </w:p>
     <w:p>
       <w:pPr>
